--- a/musicrental/Assignment 2 - Nguyen Hoang Minh - 104972886.docx
+++ b/musicrental/Assignment 2 - Nguyen Hoang Minh - 104972886.docx
@@ -616,7 +616,7 @@
     <w:p>
       <w:r>
         <w:pict w14:anchorId="6902080A">
-          <v:rect id="_x0000_i1037" style="width:0;height:1.5pt" o:hralign="center" o:hrstd="t" o:hr="t" fillcolor="#a0a0a0" stroked="f"/>
+          <v:rect id="_x0000_i1025" style="width:0;height:1.5pt" o:hralign="center" o:hrstd="t" o:hr="t" fillcolor="#a0a0a0" stroked="f"/>
         </w:pict>
       </w:r>
     </w:p>
@@ -910,7 +910,7 @@
     <w:p>
       <w:r>
         <w:pict w14:anchorId="1C87F8D0">
-          <v:rect id="_x0000_i1025" style="width:0;height:1.5pt" o:hralign="center" o:hrstd="t" o:hr="t" fillcolor="#a0a0a0" stroked="f"/>
+          <v:rect id="_x0000_i1026" style="width:0;height:1.5pt" o:hralign="center" o:hrstd="t" o:hr="t" fillcolor="#a0a0a0" stroked="f"/>
         </w:pict>
       </w:r>
     </w:p>
@@ -1080,7 +1080,7 @@
       <w:r>
         <w:t xml:space="preserve"> (</w:t>
       </w:r>
-      <w:hyperlink r:id="rId5" w:history="1">
+      <w:hyperlink r:id="rId7" w:history="1">
         <w:r>
           <w:rPr>
             <w:rStyle w:val="Hyperlink"/>
@@ -1109,7 +1109,7 @@
       <w:r>
         <w:t xml:space="preserve"> (</w:t>
       </w:r>
-      <w:hyperlink r:id="rId6" w:history="1">
+      <w:hyperlink r:id="rId8" w:history="1">
         <w:r>
           <w:rPr>
             <w:rStyle w:val="Hyperlink"/>
@@ -1138,7 +1138,7 @@
       <w:r>
         <w:t xml:space="preserve"> (</w:t>
       </w:r>
-      <w:hyperlink r:id="rId7" w:history="1">
+      <w:hyperlink r:id="rId9" w:history="1">
         <w:r>
           <w:rPr>
             <w:rStyle w:val="Hyperlink"/>
@@ -1167,7 +1167,7 @@
       <w:r>
         <w:t xml:space="preserve"> (</w:t>
       </w:r>
-      <w:hyperlink r:id="rId8" w:history="1">
+      <w:hyperlink r:id="rId10" w:history="1">
         <w:r>
           <w:rPr>
             <w:rStyle w:val="Hyperlink"/>
@@ -1182,7 +1182,7 @@
     <w:p>
       <w:r>
         <w:pict w14:anchorId="27610979">
-          <v:rect id="_x0000_i1026" style="width:0;height:1.5pt" o:hralign="center" o:hrstd="t" o:hr="t" fillcolor="#a0a0a0" stroked="f"/>
+          <v:rect id="_x0000_i1027" style="width:0;height:1.5pt" o:hralign="center" o:hrstd="t" o:hr="t" fillcolor="#a0a0a0" stroked="f"/>
         </w:pict>
       </w:r>
     </w:p>
@@ -1314,11 +1314,19 @@
       <w:r>
         <w:t xml:space="preserve">Used </w:t>
       </w:r>
+      <w:proofErr w:type="gramStart"/>
       <w:r>
         <w:rPr>
           <w:rStyle w:val="HTMLCode"/>
         </w:rPr>
-        <w:t>intent.putExtra()</w:t>
+        <w:t>intent.putExtra</w:t>
+      </w:r>
+      <w:proofErr w:type="gramEnd"/>
+      <w:r>
+        <w:rPr>
+          <w:rStyle w:val="HTMLCode"/>
+        </w:rPr>
+        <w:t>()</w:t>
       </w:r>
       <w:r>
         <w:t xml:space="preserve"> and </w:t>
@@ -1905,7 +1913,7 @@
                     </pic:cNvPicPr>
                   </pic:nvPicPr>
                   <pic:blipFill>
-                    <a:blip r:embed="rId9">
+                    <a:blip r:embed="rId11">
                       <a:extLst>
                         <a:ext uri="{28A0092B-C50C-407E-A947-70E740481C1C}">
                           <a14:useLocalDpi xmlns:a14="http://schemas.microsoft.com/office/drawing/2010/main" val="0"/>
@@ -5593,7 +5601,7 @@
                     </pic:cNvPicPr>
                   </pic:nvPicPr>
                   <pic:blipFill>
-                    <a:blip r:embed="rId10">
+                    <a:blip r:embed="rId12">
                       <a:extLst>
                         <a:ext uri="{28A0092B-C50C-407E-A947-70E740481C1C}">
                           <a14:useLocalDpi xmlns:a14="http://schemas.microsoft.com/office/drawing/2010/main" val="0"/>
@@ -6671,7 +6679,14 @@
         <w:rPr>
           <w:color w:val="BCBEC4"/>
         </w:rPr>
-        <w:t>saveButton = findViewById&lt;Button&gt;(R.id.</w:t>
+        <w:t>saveButton = findViewById&lt;Button&gt;(R.</w:t>
+      </w:r>
+      <w:proofErr w:type="gramStart"/>
+      <w:r>
+        <w:rPr>
+          <w:color w:val="BCBEC4"/>
+        </w:rPr>
+        <w:t>id.</w:t>
       </w:r>
       <w:r>
         <w:rPr>
@@ -6681,6 +6696,7 @@
         </w:rPr>
         <w:t>saveButton</w:t>
       </w:r>
+      <w:proofErr w:type="gramEnd"/>
       <w:r>
         <w:rPr>
           <w:color w:val="BCBEC4"/>
@@ -8835,7 +8851,7 @@
     <w:p>
       <w:r>
         <w:pict w14:anchorId="1CA4F0AE">
-          <v:rect id="_x0000_i1027" style="width:0;height:1.5pt" o:hralign="center" o:hrstd="t" o:hr="t" fillcolor="#a0a0a0" stroked="f"/>
+          <v:rect id="_x0000_i1028" style="width:0;height:1.5pt" o:hralign="center" o:hrstd="t" o:hr="t" fillcolor="#a0a0a0" stroked="f"/>
         </w:pict>
       </w:r>
     </w:p>
@@ -9102,7 +9118,7 @@
     <w:p>
       <w:r>
         <w:pict w14:anchorId="7EB1F8A2">
-          <v:rect id="_x0000_i1028" style="width:0;height:1.5pt" o:hralign="center" o:hrstd="t" o:hr="t" fillcolor="#a0a0a0" stroked="f"/>
+          <v:rect id="_x0000_i1029" style="width:0;height:1.5pt" o:hralign="center" o:hrstd="t" o:hr="t" fillcolor="#a0a0a0" stroked="f"/>
         </w:pict>
       </w:r>
     </w:p>
@@ -9130,7 +9146,7 @@
       <w:r>
         <w:t xml:space="preserve"> Retrieved from </w:t>
       </w:r>
-      <w:hyperlink r:id="rId11" w:history="1">
+      <w:hyperlink r:id="rId13" w:history="1">
         <w:r>
           <w:rPr>
             <w:rStyle w:val="Hyperlink"/>
@@ -9155,7 +9171,7 @@
       <w:r>
         <w:t xml:space="preserve"> Retrieved from </w:t>
       </w:r>
-      <w:hyperlink r:id="rId12" w:history="1">
+      <w:hyperlink r:id="rId14" w:history="1">
         <w:r>
           <w:rPr>
             <w:rStyle w:val="Hyperlink"/>
@@ -9180,7 +9196,7 @@
       <w:r>
         <w:t xml:space="preserve"> Retrieved from </w:t>
       </w:r>
-      <w:hyperlink r:id="rId13" w:history="1">
+      <w:hyperlink r:id="rId15" w:history="1">
         <w:r>
           <w:rPr>
             <w:rStyle w:val="Hyperlink"/>
@@ -9205,7 +9221,7 @@
       <w:r>
         <w:t xml:space="preserve"> Retrieved from </w:t>
       </w:r>
-      <w:hyperlink r:id="rId14" w:history="1">
+      <w:hyperlink r:id="rId16" w:history="1">
         <w:r>
           <w:rPr>
             <w:rStyle w:val="Hyperlink"/>
@@ -9230,7 +9246,7 @@
       <w:r>
         <w:t xml:space="preserve"> Retrieved from </w:t>
       </w:r>
-      <w:hyperlink r:id="rId15" w:history="1">
+      <w:hyperlink r:id="rId17" w:history="1">
         <w:r>
           <w:rPr>
             <w:rStyle w:val="Hyperlink"/>
@@ -9255,7 +9271,7 @@
       <w:r>
         <w:t xml:space="preserve"> Retrieved from </w:t>
       </w:r>
-      <w:hyperlink r:id="rId16" w:history="1">
+      <w:hyperlink r:id="rId18" w:history="1">
         <w:r>
           <w:rPr>
             <w:rStyle w:val="Hyperlink"/>
@@ -9275,9 +9291,9 @@
     </w:p>
     <w:p/>
     <w:sectPr>
-      <w:headerReference w:type="default" r:id="rId17"/>
-      <w:footerReference w:type="even" r:id="rId18"/>
-      <w:footerReference w:type="default" r:id="rId19"/>
+      <w:headerReference w:type="default" r:id="rId19"/>
+      <w:footerReference w:type="even" r:id="rId20"/>
+      <w:footerReference w:type="default" r:id="rId21"/>
       <w:pgSz w:w="11900" w:h="16840"/>
       <w:pgMar w:top="1440" w:right="1134" w:bottom="1440" w:left="1134" w:header="709" w:footer="709" w:gutter="0"/>
       <w:pgNumType w:fmt="numberInDash"/>
@@ -9285,6 +9301,25 @@
     </w:sectPr>
   </w:body>
 </w:document>
+</file>
+
+<file path=word/endnotes.xml><?xml version="1.0" encoding="utf-8"?>
+<w:endnotes xmlns:wpc="http://schemas.microsoft.com/office/word/2010/wordprocessingCanvas" xmlns:cx="http://schemas.microsoft.com/office/drawing/2014/chartex" xmlns:cx1="http://schemas.microsoft.com/office/drawing/2015/9/8/chartex" xmlns:cx2="http://schemas.microsoft.com/office/drawing/2015/10/21/chartex" xmlns:cx3="http://schemas.microsoft.com/office/drawing/2016/5/9/chartex" xmlns:cx4="http://schemas.microsoft.com/office/drawing/2016/5/10/chartex" xmlns:cx5="http://schemas.microsoft.com/office/drawing/2016/5/11/chartex" xmlns:cx6="http://schemas.microsoft.com/office/drawing/2016/5/12/chartex" xmlns:cx7="http://schemas.microsoft.com/office/drawing/2016/5/13/chartex" xmlns:cx8="http://schemas.microsoft.com/office/drawing/2016/5/14/chartex" xmlns:mc="http://schemas.openxmlformats.org/markup-compatibility/2006" xmlns:aink="http://schemas.microsoft.com/office/drawing/2016/ink" xmlns:am3d="http://schemas.microsoft.com/office/drawing/2017/model3d" xmlns:o="urn:schemas-microsoft-com:office:office" xmlns:oel="http://schemas.microsoft.com/office/2019/extlst" xmlns:r="http://schemas.openxmlformats.org/officeDocument/2006/relationships" xmlns:m="http://schemas.openxmlformats.org/officeDocument/2006/math" xmlns:v="urn:schemas-microsoft-com:vml" xmlns:wp14="http://schemas.microsoft.com/office/word/2010/wordprocessingDrawing" xmlns:wp="http://schemas.openxmlformats.org/drawingml/2006/wordprocessingDrawing" xmlns:w10="urn:schemas-microsoft-com:office:word" xmlns:w="http://schemas.openxmlformats.org/wordprocessingml/2006/main" xmlns:w14="http://schemas.microsoft.com/office/word/2010/wordml" xmlns:w15="http://schemas.microsoft.com/office/word/2012/wordml" xmlns:w16cex="http://schemas.microsoft.com/office/word/2018/wordml/cex" xmlns:w16cid="http://schemas.microsoft.com/office/word/2016/wordml/cid" xmlns:w16="http://schemas.microsoft.com/office/word/2018/wordml" xmlns:w16sdtdh="http://schemas.microsoft.com/office/word/2020/wordml/sdtdatahash" xmlns:w16se="http://schemas.microsoft.com/office/word/2015/wordml/symex" xmlns:wpg="http://schemas.microsoft.com/office/word/2010/wordprocessingGroup" xmlns:wpi="http://schemas.microsoft.com/office/word/2010/wordprocessingInk" xmlns:wne="http://schemas.microsoft.com/office/word/2006/wordml" xmlns:wps="http://schemas.microsoft.com/office/word/2010/wordprocessingShape" mc:Ignorable="w14 w15 w16se w16cid w16 w16cex w16sdtdh wp14">
+  <w:endnote w:type="separator" w:id="-1">
+    <w:p>
+      <w:r>
+        <w:separator/>
+      </w:r>
+    </w:p>
+  </w:endnote>
+  <w:endnote w:type="continuationSeparator" w:id="0">
+    <w:p>
+      <w:r>
+        <w:continuationSeparator/>
+      </w:r>
+    </w:p>
+  </w:endnote>
+</w:endnotes>
 </file>
 
 <file path=word/footer1.xml><?xml version="1.0" encoding="utf-8"?>
@@ -9346,6 +9381,25 @@
 </w:ftr>
 </file>
 
+<file path=word/footnotes.xml><?xml version="1.0" encoding="utf-8"?>
+<w:footnotes xmlns:wpc="http://schemas.microsoft.com/office/word/2010/wordprocessingCanvas" xmlns:cx="http://schemas.microsoft.com/office/drawing/2014/chartex" xmlns:cx1="http://schemas.microsoft.com/office/drawing/2015/9/8/chartex" xmlns:cx2="http://schemas.microsoft.com/office/drawing/2015/10/21/chartex" xmlns:cx3="http://schemas.microsoft.com/office/drawing/2016/5/9/chartex" xmlns:cx4="http://schemas.microsoft.com/office/drawing/2016/5/10/chartex" xmlns:cx5="http://schemas.microsoft.com/office/drawing/2016/5/11/chartex" xmlns:cx6="http://schemas.microsoft.com/office/drawing/2016/5/12/chartex" xmlns:cx7="http://schemas.microsoft.com/office/drawing/2016/5/13/chartex" xmlns:cx8="http://schemas.microsoft.com/office/drawing/2016/5/14/chartex" xmlns:mc="http://schemas.openxmlformats.org/markup-compatibility/2006" xmlns:aink="http://schemas.microsoft.com/office/drawing/2016/ink" xmlns:am3d="http://schemas.microsoft.com/office/drawing/2017/model3d" xmlns:o="urn:schemas-microsoft-com:office:office" xmlns:oel="http://schemas.microsoft.com/office/2019/extlst" xmlns:r="http://schemas.openxmlformats.org/officeDocument/2006/relationships" xmlns:m="http://schemas.openxmlformats.org/officeDocument/2006/math" xmlns:v="urn:schemas-microsoft-com:vml" xmlns:wp14="http://schemas.microsoft.com/office/word/2010/wordprocessingDrawing" xmlns:wp="http://schemas.openxmlformats.org/drawingml/2006/wordprocessingDrawing" xmlns:w10="urn:schemas-microsoft-com:office:word" xmlns:w="http://schemas.openxmlformats.org/wordprocessingml/2006/main" xmlns:w14="http://schemas.microsoft.com/office/word/2010/wordml" xmlns:w15="http://schemas.microsoft.com/office/word/2012/wordml" xmlns:w16cex="http://schemas.microsoft.com/office/word/2018/wordml/cex" xmlns:w16cid="http://schemas.microsoft.com/office/word/2016/wordml/cid" xmlns:w16="http://schemas.microsoft.com/office/word/2018/wordml" xmlns:w16sdtdh="http://schemas.microsoft.com/office/word/2020/wordml/sdtdatahash" xmlns:w16se="http://schemas.microsoft.com/office/word/2015/wordml/symex" xmlns:wpg="http://schemas.microsoft.com/office/word/2010/wordprocessingGroup" xmlns:wpi="http://schemas.microsoft.com/office/word/2010/wordprocessingInk" xmlns:wne="http://schemas.microsoft.com/office/word/2006/wordml" xmlns:wps="http://schemas.microsoft.com/office/word/2010/wordprocessingShape" mc:Ignorable="w14 w15 w16se w16cid w16 w16cex w16sdtdh wp14">
+  <w:footnote w:type="separator" w:id="-1">
+    <w:p>
+      <w:r>
+        <w:separator/>
+      </w:r>
+    </w:p>
+  </w:footnote>
+  <w:footnote w:type="continuationSeparator" w:id="0">
+    <w:p>
+      <w:r>
+        <w:continuationSeparator/>
+      </w:r>
+    </w:p>
+  </w:footnote>
+</w:footnotes>
+</file>
+
 <file path=word/header1.xml><?xml version="1.0" encoding="utf-8"?>
 <w:hdr xmlns:wpc="http://schemas.microsoft.com/office/word/2010/wordprocessingCanvas" xmlns:cx="http://schemas.microsoft.com/office/drawing/2014/chartex" xmlns:cx1="http://schemas.microsoft.com/office/drawing/2015/9/8/chartex" xmlns:cx2="http://schemas.microsoft.com/office/drawing/2015/10/21/chartex" xmlns:cx3="http://schemas.microsoft.com/office/drawing/2016/5/9/chartex" xmlns:cx4="http://schemas.microsoft.com/office/drawing/2016/5/10/chartex" xmlns:cx5="http://schemas.microsoft.com/office/drawing/2016/5/11/chartex" xmlns:cx6="http://schemas.microsoft.com/office/drawing/2016/5/12/chartex" xmlns:cx7="http://schemas.microsoft.com/office/drawing/2016/5/13/chartex" xmlns:cx8="http://schemas.microsoft.com/office/drawing/2016/5/14/chartex" xmlns:mc="http://schemas.openxmlformats.org/markup-compatibility/2006" xmlns:aink="http://schemas.microsoft.com/office/drawing/2016/ink" xmlns:am3d="http://schemas.microsoft.com/office/drawing/2017/model3d" xmlns:o="urn:schemas-microsoft-com:office:office" xmlns:oel="http://schemas.microsoft.com/office/2019/extlst" xmlns:r="http://schemas.openxmlformats.org/officeDocument/2006/relationships" xmlns:m="http://schemas.openxmlformats.org/officeDocument/2006/math" xmlns:v="urn:schemas-microsoft-com:vml" xmlns:wp14="http://schemas.microsoft.com/office/word/2010/wordprocessingDrawing" xmlns:wp="http://schemas.openxmlformats.org/drawingml/2006/wordprocessingDrawing" xmlns:w10="urn:schemas-microsoft-com:office:word" xmlns:w="http://schemas.openxmlformats.org/wordprocessingml/2006/main" xmlns:w14="http://schemas.microsoft.com/office/word/2010/wordml" xmlns:w15="http://schemas.microsoft.com/office/word/2012/wordml" xmlns:w16cex="http://schemas.microsoft.com/office/word/2018/wordml/cex" xmlns:w16cid="http://schemas.microsoft.com/office/word/2016/wordml/cid" xmlns:w16="http://schemas.microsoft.com/office/word/2018/wordml" xmlns:w16sdtdh="http://schemas.microsoft.com/office/word/2020/wordml/sdtdatahash" xmlns:w16se="http://schemas.microsoft.com/office/word/2015/wordml/symex" xmlns:wpg="http://schemas.microsoft.com/office/word/2010/wordprocessingGroup" xmlns:wpi="http://schemas.microsoft.com/office/word/2010/wordprocessingInk" xmlns:wne="http://schemas.microsoft.com/office/word/2006/wordml" xmlns:wps="http://schemas.microsoft.com/office/word/2010/wordprocessingShape" mc:Ignorable="w14 w15 w16se w16cid w16 w16cex w16sdtdh wp14">
   <w:p>
@@ -9368,25 +9422,7 @@
       <w:rPr>
         <w:color w:val="808080"/>
       </w:rPr>
-      <w:t>[</w:t>
-    </w:r>
-    <w:r>
-      <w:rPr>
-        <w:color w:val="808080"/>
-      </w:rPr>
-      <w:t>Nguyen Hoang Minh</w:t>
-    </w:r>
-    <w:r>
-      <w:rPr>
-        <w:color w:val="808080"/>
-      </w:rPr>
-      <w:t xml:space="preserve"> - 104972886</w:t>
-    </w:r>
-    <w:r>
-      <w:rPr>
-        <w:color w:val="808080"/>
-      </w:rPr>
-      <w:t>]</w:t>
+      <w:t>[Nguyen Hoang Minh - 104972886]</w:t>
     </w:r>
   </w:p>
   <w:p>
@@ -9428,21 +9464,7 @@
         <w:noProof/>
         <w:color w:val="808080"/>
       </w:rPr>
-      <w:t>1</w:t>
-    </w:r>
-    <w:r>
-      <w:rPr>
-        <w:noProof/>
-        <w:color w:val="808080"/>
-      </w:rPr>
-      <w:t>1</w:t>
-    </w:r>
-    <w:r>
-      <w:rPr>
-        <w:noProof/>
-        <w:color w:val="808080"/>
-      </w:rPr>
-      <w:t>/03/2025</w:t>
+      <w:t>16/03/2025</w:t>
     </w:r>
     <w:r>
       <w:rPr>
